--- a/sticky_notes/stickies6.docx
+++ b/sticky_notes/stickies6.docx
@@ -194,7 +194,7 @@
                           <a:avLst/>
                         </a:prstGeom>
                         <a:solidFill>
-                          <a:srgbClr val="b206c6"/>
+                          <a:srgbClr val="12d9b7"/>
                         </a:solidFill>
                       </wps:spPr>
                       <wps:style>
@@ -230,7 +230,7 @@
           </mc:Choice>
           <mc:Fallback xmlns:w16cid="http://schemas.microsoft.com/office/word/2016/wordml/cid">
             <w:pict>
-              <v:rect w14:anchorId="66F839D2" id="Rectangle 264" o:spid="_x0000_s1026" style="position:absolute;margin-left:251.95pt;margin-top:-35.45pt;width:217.05pt;height:27.1pt;z-index:251795967;visibility:visible;mso-wrap-style:square;mso-width-percent:0;mso-wrap-distance-left:9pt;mso-wrap-distance-top:0;mso-wrap-distance-right:9pt;mso-wrap-distance-bottom:0;mso-position-horizontal:absolute;mso-position-horizontal-relative:margin;mso-position-vertical:absolute;mso-position-vertical-relative:text;mso-width-percent:0;mso-width-relative:margin;v-text-anchor:middle" o:gfxdata="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" fillcolor="#b206c6" strokecolor="#1f3763 [1604]" strokeweight="1pt">
+              <v:rect w14:anchorId="66F839D2" id="Rectangle 264" o:spid="_x0000_s1026" style="position:absolute;margin-left:251.95pt;margin-top:-35.45pt;width:217.05pt;height:27.1pt;z-index:251795967;visibility:visible;mso-wrap-style:square;mso-width-percent:0;mso-wrap-distance-left:9pt;mso-wrap-distance-top:0;mso-wrap-distance-right:9pt;mso-wrap-distance-bottom:0;mso-position-horizontal:absolute;mso-position-horizontal-relative:margin;mso-position-vertical:absolute;mso-position-vertical-relative:text;mso-width-percent:0;mso-width-relative:margin;v-text-anchor:middle" o:gfxdata="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" fillcolor="#12d9b7" strokecolor="#1f3763 [1604]" strokeweight="1pt">
                 <w10:wrap anchorx="margin"/>
               </v:rect>
             </w:pict>
@@ -2172,7 +2172,7 @@
                           <a:avLst/>
                         </a:prstGeom>
                         <a:solidFill>
-                          <a:srgbClr val="b206c6"/>
+                          <a:srgbClr val="12d9b7"/>
                         </a:solidFill>
                       </wps:spPr>
                       <wps:style>
@@ -2208,7 +2208,7 @@
           </mc:Choice>
           <mc:Fallback xmlns:w16cid="http://schemas.microsoft.com/office/word/2016/wordml/cid">
             <w:pict>
-              <v:rect w14:anchorId="633B217E" id="Rectangle 257" o:spid="_x0000_s1026" style="position:absolute;margin-left:-3.35pt;margin-top:473.15pt;width:217pt;height:27.05pt;z-index:251769856;visibility:visible;mso-wrap-style:square;mso-width-percent:0;mso-wrap-distance-left:9pt;mso-wrap-distance-top:0;mso-wrap-distance-right:9pt;mso-wrap-distance-bottom:0;mso-position-horizontal:absolute;mso-position-horizontal-relative:text;mso-position-vertical:absolute;mso-position-vertical-relative:text;mso-width-percent:0;mso-width-relative:margin;v-text-anchor:middle" o:gfxdata="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" fillcolor="#b206c6" strokecolor="#1f3763 [1604]" strokeweight="1pt"/>
+              <v:rect w14:anchorId="633B217E" id="Rectangle 257" o:spid="_x0000_s1026" style="position:absolute;margin-left:-3.35pt;margin-top:473.15pt;width:217pt;height:27.05pt;z-index:251769856;visibility:visible;mso-wrap-style:square;mso-width-percent:0;mso-wrap-distance-left:9pt;mso-wrap-distance-top:0;mso-wrap-distance-right:9pt;mso-wrap-distance-bottom:0;mso-position-horizontal:absolute;mso-position-horizontal-relative:text;mso-position-vertical:absolute;mso-position-vertical-relative:text;mso-width-percent:0;mso-width-relative:margin;v-text-anchor:middle" o:gfxdata="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" fillcolor="#12d9b7" strokecolor="#1f3763 [1604]" strokeweight="1pt"/>
             </w:pict>
           </mc:Fallback>
         </mc:AlternateContent>
@@ -2246,7 +2246,7 @@
                           <a:avLst/>
                         </a:prstGeom>
                         <a:solidFill>
-                          <a:srgbClr val="b206c6"/>
+                          <a:srgbClr val="12d9b7"/>
                         </a:solidFill>
                       </wps:spPr>
                       <wps:style>
@@ -2282,7 +2282,7 @@
           </mc:Choice>
           <mc:Fallback xmlns:w16cid="http://schemas.microsoft.com/office/word/2016/wordml/cid">
             <w:pict>
-              <v:rect w14:anchorId="577689A4" id="Rectangle 258" o:spid="_x0000_s1026" style="position:absolute;margin-left:-3.35pt;margin-top:217.8pt;width:217pt;height:27.05pt;z-index:251767808;visibility:visible;mso-wrap-style:square;mso-width-percent:0;mso-wrap-distance-left:9pt;mso-wrap-distance-top:0;mso-wrap-distance-right:9pt;mso-wrap-distance-bottom:0;mso-position-horizontal:absolute;mso-position-horizontal-relative:text;mso-position-vertical:absolute;mso-position-vertical-relative:text;mso-width-percent:0;mso-width-relative:margin;v-text-anchor:middle" o:gfxdata="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" fillcolor="#b206c6" strokecolor="#1f3763 [1604]" strokeweight="1pt"/>
+              <v:rect w14:anchorId="577689A4" id="Rectangle 258" o:spid="_x0000_s1026" style="position:absolute;margin-left:-3.35pt;margin-top:217.8pt;width:217pt;height:27.05pt;z-index:251767808;visibility:visible;mso-wrap-style:square;mso-width-percent:0;mso-wrap-distance-left:9pt;mso-wrap-distance-top:0;mso-wrap-distance-right:9pt;mso-wrap-distance-bottom:0;mso-position-horizontal:absolute;mso-position-horizontal-relative:text;mso-position-vertical:absolute;mso-position-vertical-relative:text;mso-width-percent:0;mso-width-relative:margin;v-text-anchor:middle" o:gfxdata="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" fillcolor="#12d9b7" strokecolor="#1f3763 [1604]" strokeweight="1pt"/>
             </w:pict>
           </mc:Fallback>
         </mc:AlternateContent>
@@ -2320,7 +2320,7 @@
                           <a:avLst/>
                         </a:prstGeom>
                         <a:solidFill>
-                          <a:srgbClr val="b206c6"/>
+                          <a:srgbClr val="12d9b7"/>
                         </a:solidFill>
                       </wps:spPr>
                       <wps:style>
@@ -2356,7 +2356,7 @@
           </mc:Choice>
           <mc:Fallback xmlns:w16cid="http://schemas.microsoft.com/office/word/2016/wordml/cid">
             <w:pict>
-              <v:rect w14:anchorId="2B31A02D" id="Rectangle 259" o:spid="_x0000_s1026" style="position:absolute;margin-left:252.4pt;margin-top:217.55pt;width:217pt;height:27.05pt;z-index:251768832;visibility:visible;mso-wrap-style:square;mso-width-percent:0;mso-wrap-distance-left:9pt;mso-wrap-distance-top:0;mso-wrap-distance-right:9pt;mso-wrap-distance-bottom:0;mso-position-horizontal:absolute;mso-position-horizontal-relative:text;mso-position-vertical:absolute;mso-position-vertical-relative:text;mso-width-percent:0;mso-width-relative:margin;v-text-anchor:middle" o:gfxdata="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" fillcolor="#b206c6" strokecolor="#1f3763 [1604]" strokeweight="1pt"/>
+              <v:rect w14:anchorId="2B31A02D" id="Rectangle 259" o:spid="_x0000_s1026" style="position:absolute;margin-left:252.4pt;margin-top:217.55pt;width:217pt;height:27.05pt;z-index:251768832;visibility:visible;mso-wrap-style:square;mso-width-percent:0;mso-wrap-distance-left:9pt;mso-wrap-distance-top:0;mso-wrap-distance-right:9pt;mso-wrap-distance-bottom:0;mso-position-horizontal:absolute;mso-position-horizontal-relative:text;mso-position-vertical:absolute;mso-position-vertical-relative:text;mso-width-percent:0;mso-width-relative:margin;v-text-anchor:middle" o:gfxdata="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" fillcolor="#12d9b7" strokecolor="#1f3763 [1604]" strokeweight="1pt"/>
             </w:pict>
           </mc:Fallback>
         </mc:AlternateContent>
@@ -2394,7 +2394,7 @@
                           <a:avLst/>
                         </a:prstGeom>
                         <a:solidFill>
-                          <a:srgbClr val="b206c6"/>
+                          <a:srgbClr val="12d9b7"/>
                         </a:solidFill>
                       </wps:spPr>
                       <wps:style>
@@ -2430,7 +2430,7 @@
           </mc:Choice>
           <mc:Fallback xmlns:w16cid="http://schemas.microsoft.com/office/word/2016/wordml/cid">
             <w:pict>
-              <v:rect w14:anchorId="69243AAB" id="Rectangle 260" o:spid="_x0000_s1026" style="position:absolute;margin-left:252.3pt;margin-top:473pt;width:217pt;height:27.05pt;z-index:251770880;visibility:visible;mso-wrap-style:square;mso-width-percent:0;mso-wrap-distance-left:9pt;mso-wrap-distance-top:0;mso-wrap-distance-right:9pt;mso-wrap-distance-bottom:0;mso-position-horizontal:absolute;mso-position-horizontal-relative:text;mso-position-vertical:absolute;mso-position-vertical-relative:text;mso-width-percent:0;mso-width-relative:margin;v-text-anchor:middle" o:gfxdata="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" fillcolor="#b206c6" strokecolor="#1f3763 [1604]" strokeweight="1pt"/>
+              <v:rect w14:anchorId="69243AAB" id="Rectangle 260" o:spid="_x0000_s1026" style="position:absolute;margin-left:252.3pt;margin-top:473pt;width:217pt;height:27.05pt;z-index:251770880;visibility:visible;mso-wrap-style:square;mso-width-percent:0;mso-wrap-distance-left:9pt;mso-wrap-distance-top:0;mso-wrap-distance-right:9pt;mso-wrap-distance-bottom:0;mso-position-horizontal:absolute;mso-position-horizontal-relative:text;mso-position-vertical:absolute;mso-position-vertical-relative:text;mso-width-percent:0;mso-width-relative:margin;v-text-anchor:middle" o:gfxdata="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" fillcolor="#12d9b7" strokecolor="#1f3763 [1604]" strokeweight="1pt"/>
             </w:pict>
           </mc:Fallback>
         </mc:AlternateContent>
@@ -2468,7 +2468,7 @@
                           <a:avLst/>
                         </a:prstGeom>
                         <a:solidFill>
-                          <a:srgbClr val="b206c6"/>
+                          <a:srgbClr val="12d9b7"/>
                         </a:solidFill>
                       </wps:spPr>
                       <wps:style>
@@ -2504,7 +2504,7 @@
           </mc:Choice>
           <mc:Fallback xmlns:w16cid="http://schemas.microsoft.com/office/word/2016/wordml/cid">
             <w:pict>
-              <v:rect w14:anchorId="399C576B" id="Rectangle 262" o:spid="_x0000_s1026" style="position:absolute;margin-left:-3.55pt;margin-top:-34.9pt;width:217.05pt;height:27.1pt;z-index:251765760;visibility:visible;mso-wrap-style:square;mso-width-percent:0;mso-wrap-distance-left:9pt;mso-wrap-distance-top:0;mso-wrap-distance-right:9pt;mso-wrap-distance-bottom:0;mso-position-horizontal:absolute;mso-position-horizontal-relative:text;mso-position-vertical:absolute;mso-position-vertical-relative:text;mso-width-percent:0;mso-width-relative:margin;v-text-anchor:middle" o:gfxdata="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" fillcolor="#b206c6" strokecolor="#1f3763 [1604]" strokeweight="1pt"/>
+              <v:rect w14:anchorId="399C576B" id="Rectangle 262" o:spid="_x0000_s1026" style="position:absolute;margin-left:-3.55pt;margin-top:-34.9pt;width:217.05pt;height:27.1pt;z-index:251765760;visibility:visible;mso-wrap-style:square;mso-width-percent:0;mso-wrap-distance-left:9pt;mso-wrap-distance-top:0;mso-wrap-distance-right:9pt;mso-wrap-distance-bottom:0;mso-position-horizontal:absolute;mso-position-horizontal-relative:text;mso-position-vertical:absolute;mso-position-vertical-relative:text;mso-width-percent:0;mso-width-relative:margin;v-text-anchor:middle" o:gfxdata="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" fillcolor="#12d9b7" strokecolor="#1f3763 [1604]" strokeweight="1pt"/>
             </w:pict>
           </mc:Fallback>
         </mc:AlternateContent>

--- a/sticky_notes/stickies6.docx
+++ b/sticky_notes/stickies6.docx
@@ -67,7 +67,7 @@
                                 <w:sz w:val="28"/>
                                 <w:szCs w:val="28"/>
                               </w:rPr>
-                              <w:t>3</w:t>
+                              <w:t>* Tes</w:t>
                             </w:r>
                             <w:r>
                               <w:rPr>
@@ -77,15 +77,15 @@
                                 <w:sz w:val="28"/>
                                 <w:szCs w:val="28"/>
                               </w:rPr>
-                              <w:t>Software Design &amp; Development (8) ===</w:t>
+                              <w:t>Testing===</w:t>
                             </w:r>
                             <w:bookmarkStart w:id="0" w:name="_GoBack"/>
                             <w:bookmarkEnd w:id="0"/>
                           </w:p>
                           <w:p>
                             <w:r>
-                              <w:t>Populate each Trixie box with each story title </w:t>
-                              <w:t>3</w:t>
+                              <w:t>Tes</w:t>
+                              <w:t>* Tes</w:t>
                             </w:r>
                           </w:p>
                         </w:txbxContent>
@@ -132,7 +132,7 @@
                           <w:sz w:val="28"/>
                           <w:szCs w:val="28"/>
                         </w:rPr>
-                        <w:t>3</w:t>
+                        <w:t>* Tes</w:t>
                       </w:r>
                       <w:r>
                         <w:rPr>
@@ -142,15 +142,15 @@
                           <w:sz w:val="28"/>
                           <w:szCs w:val="28"/>
                         </w:rPr>
-                        <w:t>Software Design &amp; Development (8) ===</w:t>
+                        <w:t>Testing===</w:t>
                       </w:r>
                       <w:bookmarkStart w:id="1" w:name="_GoBack"/>
                       <w:bookmarkEnd w:id="1"/>
                     </w:p>
                     <w:p>
                       <w:r>
-                        <w:t>Populate each Trixie box with each story title </w:t>
-                        <w:t>3</w:t>
+                        <w:t>Tes</w:t>
+                        <w:t>* Tes</w:t>
                       </w:r>
                     </w:p>
                   </w:txbxContent>
@@ -194,7 +194,7 @@
                           <a:avLst/>
                         </a:prstGeom>
                         <a:solidFill>
-                          <a:srgbClr val="12d9b7"/>
+                          <a:srgbClr val="e69420"/>
                         </a:solidFill>
                       </wps:spPr>
                       <wps:style>
@@ -230,7 +230,7 @@
           </mc:Choice>
           <mc:Fallback xmlns:w16cid="http://schemas.microsoft.com/office/word/2016/wordml/cid">
             <w:pict>
-              <v:rect w14:anchorId="66F839D2" id="Rectangle 264" o:spid="_x0000_s1026" style="position:absolute;margin-left:251.95pt;margin-top:-35.45pt;width:217.05pt;height:27.1pt;z-index:251795967;visibility:visible;mso-wrap-style:square;mso-width-percent:0;mso-wrap-distance-left:9pt;mso-wrap-distance-top:0;mso-wrap-distance-right:9pt;mso-wrap-distance-bottom:0;mso-position-horizontal:absolute;mso-position-horizontal-relative:margin;mso-position-vertical:absolute;mso-position-vertical-relative:text;mso-width-percent:0;mso-width-relative:margin;v-text-anchor:middle" o:gfxdata="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" fillcolor="#12d9b7" strokecolor="#1f3763 [1604]" strokeweight="1pt">
+              <v:rect w14:anchorId="66F839D2" id="Rectangle 264" o:spid="_x0000_s1026" style="position:absolute;margin-left:251.95pt;margin-top:-35.45pt;width:217.05pt;height:27.1pt;z-index:251795967;visibility:visible;mso-wrap-style:square;mso-width-percent:0;mso-wrap-distance-left:9pt;mso-wrap-distance-top:0;mso-wrap-distance-right:9pt;mso-wrap-distance-bottom:0;mso-position-horizontal:absolute;mso-position-horizontal-relative:margin;mso-position-vertical:absolute;mso-position-vertical-relative:text;mso-width-percent:0;mso-width-relative:margin;v-text-anchor:middle" o:gfxdata="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" fillcolor="#e69420" strokecolor="#1f3763 [1604]" strokeweight="1pt">
                 <w10:wrap anchorx="margin"/>
               </v:rect>
             </w:pict>
@@ -445,7 +445,7 @@
                               <w:rPr>
                                 <w:sz w:val="40"/>
                               </w:rPr>
-                              <w:t>5</w:t>
+                              <w:t>* Stickie Template Word Document will be populated from wiki data</w:t>
                             </w:r>
                           </w:p>
                         </w:txbxContent>
@@ -480,7 +480,7 @@
                         <w:rPr>
                           <w:sz w:val="40"/>
                         </w:rPr>
-                        <w:t>5</w:t>
+                        <w:t>* Stickie Template Word Document will be populated from wiki data</w:t>
                       </w:r>
                     </w:p>
                   </w:txbxContent>
@@ -621,7 +621,7 @@
                               <w:rPr>
                                 <w:sz w:val="40"/>
                               </w:rPr>
-                              <w:t>3</w:t>
+                              <w:t>* Tes</w:t>
                             </w:r>
                           </w:p>
                         </w:txbxContent>
@@ -656,7 +656,7 @@
                         <w:rPr>
                           <w:sz w:val="40"/>
                         </w:rPr>
-                        <w:t>3</w:t>
+                        <w:t>* Tes</w:t>
                       </w:r>
                     </w:p>
                   </w:txbxContent>
@@ -723,7 +723,7 @@
                               <w:rPr>
                                 <w:sz w:val="40"/>
                               </w:rPr>
-                              <w:t>* Wiki data has already been downloaded to hosting machine</w:t>
+                              <w:t>* Criteria 3</w:t>
                             </w:r>
                           </w:p>
                         </w:txbxContent>
@@ -758,7 +758,7 @@
                         <w:rPr>
                           <w:sz w:val="40"/>
                         </w:rPr>
-                        <w:t>* Wiki data has already been downloaded to hosting machine</w:t>
+                        <w:t>* Criteria 3</w:t>
                       </w:r>
                     </w:p>
                   </w:txbxContent>
@@ -825,7 +825,7 @@
                               <w:rPr>
                                 <w:sz w:val="40"/>
                               </w:rPr>
-                              <w:t>8</w:t>
+                              <w:t>* Wiki data has already been downloaded to hosting machine</w:t>
                             </w:r>
                           </w:p>
                         </w:txbxContent>
@@ -860,7 +860,7 @@
                         <w:rPr>
                           <w:sz w:val="40"/>
                         </w:rPr>
-                        <w:t>8</w:t>
+                        <w:t>* Wiki data has already been downloaded to hosting machine</w:t>
                       </w:r>
                     </w:p>
                   </w:txbxContent>
@@ -927,7 +927,7 @@
                               <w:rPr>
                                 <w:sz w:val="40"/>
                               </w:rPr>
-                              <w:t>* Stickie Template Word Document will be populated from wiki data</w:t>
+                              <w:t>* Criteria 2</w:t>
                             </w:r>
                           </w:p>
                         </w:txbxContent>
@@ -962,7 +962,7 @@
                         <w:rPr>
                           <w:sz w:val="40"/>
                         </w:rPr>
-                        <w:t>* Stickie Template Word Document will be populated from wiki data</w:t>
+                        <w:t>* Criteria 2</w:t>
                       </w:r>
                     </w:p>
                   </w:txbxContent>
@@ -1029,7 +1029,7 @@
                               <w:rPr>
                                 <w:sz w:val="40"/>
                               </w:rPr>
-                              <w:t>* Develop Unit Test for Trixie Stickies </w:t>
+                              <w:t>* Criteria 1</w:t>
                             </w:r>
                           </w:p>
                         </w:txbxContent>
@@ -1064,7 +1064,7 @@
                         <w:rPr>
                           <w:sz w:val="40"/>
                         </w:rPr>
-                        <w:t>* Develop Unit Test for Trixie Stickies </w:t>
+                        <w:t>* Criteria 1</w:t>
                       </w:r>
                     </w:p>
                   </w:txbxContent>
@@ -1354,7 +1354,7 @@
                                 <w:sz w:val="28"/>
                                 <w:szCs w:val="28"/>
                               </w:rPr>
-                              <w:t>Software Design &amp; Development (8) ===</w:t>
+                              <w:t/>
                             </w:r>
                             <w:r>
                               <w:rPr>
@@ -1364,13 +1364,13 @@
                                 <w:sz w:val="28"/>
                                 <w:szCs w:val="28"/>
                               </w:rPr>
-                              <w:t>5</w:t>
+                              <w:t>* Stickie Template Word Document will be populated from wiki data</w:t>
                             </w:r>
                           </w:p>
                           <w:p>
                             <w:r>
-                              <w:t>Populate each Trixie box with the correct story points </w:t>
-                              <w:t>5</w:t>
+                              <w:t>Stickie Template Word Document will be populated from wiki data</w:t>
+                              <w:t>* Stickie Template Word Document will be populated from wiki data</w:t>
                             </w:r>
                           </w:p>
                         </w:txbxContent>
@@ -1404,7 +1404,7 @@
                           <w:sz w:val="28"/>
                           <w:szCs w:val="28"/>
                         </w:rPr>
-                        <w:t>Software Design &amp; Development (8) ===</w:t>
+                        <w:t/>
                       </w:r>
                       <w:r>
                         <w:rPr>
@@ -1414,13 +1414,13 @@
                           <w:sz w:val="28"/>
                           <w:szCs w:val="28"/>
                         </w:rPr>
-                        <w:t>5</w:t>
+                        <w:t>* Stickie Template Word Document will be populated from wiki data</w:t>
                       </w:r>
                     </w:p>
                     <w:p>
                       <w:r>
-                        <w:t>Populate each Trixie box with the correct story points </w:t>
-                        <w:t>5</w:t>
+                        <w:t>Stickie Template Word Document will be populated from wiki data</w:t>
+                        <w:t>* Stickie Template Word Document will be populated from wiki data</w:t>
                       </w:r>
                     </w:p>
                   </w:txbxContent>
@@ -1496,13 +1496,13 @@
                                 <w:sz w:val="28"/>
                                 <w:szCs w:val="28"/>
                               </w:rPr>
-                              <w:t>* Stickie Template Word Document will be populated from wiki data</w:t>
+                              <w:t>* Criteria 2</w:t>
                             </w:r>
                           </w:p>
                           <w:p>
                             <w:r>
-                              <w:t>Stickie Template Word Document will be populated from wiki data</w:t>
-                              <w:t>* Stickie Template Word Document will be populated from wiki data</w:t>
+                              <w:t>Criteria 2</w:t>
+                              <w:t>* Criteria 2</w:t>
                             </w:r>
                           </w:p>
                         </w:txbxContent>
@@ -1546,13 +1546,13 @@
                           <w:sz w:val="28"/>
                           <w:szCs w:val="28"/>
                         </w:rPr>
-                        <w:t>* Stickie Template Word Document will be populated from wiki data</w:t>
+                        <w:t>* Criteria 2</w:t>
                       </w:r>
                     </w:p>
                     <w:p>
                       <w:r>
-                        <w:t>Stickie Template Word Document will be populated from wiki data</w:t>
-                        <w:t>* Stickie Template Word Document will be populated from wiki data</w:t>
+                        <w:t>Criteria 2</w:t>
+                        <w:t>* Criteria 2</w:t>
                       </w:r>
                     </w:p>
                   </w:txbxContent>
@@ -1616,7 +1616,7 @@
                               </w:rPr>
                             </w:pPr>
                             <w:r>
-                              <w:t>TWSSAFE-002</w:t>
+                              <w:t>TWSSAFE-004</w:t>
                             </w:r>
                           </w:p>
                         </w:txbxContent>
@@ -1648,7 +1648,7 @@
                         </w:rPr>
                       </w:pPr>
                       <w:r>
-                        <w:t>TWSSAFE-002</w:t>
+                        <w:t>TWSSAFE-004</w:t>
                       </w:r>
                     </w:p>
                   </w:txbxContent>
@@ -1712,7 +1712,7 @@
                               </w:rPr>
                             </w:pPr>
                             <w:r>
-                              <w:t>TWSSAFE-002</w:t>
+                              <w:t>TWSSAFE-004</w:t>
                             </w:r>
                           </w:p>
                         </w:txbxContent>
@@ -1744,7 +1744,7 @@
                         </w:rPr>
                       </w:pPr>
                       <w:r>
-                        <w:t>TWSSAFE-002</w:t>
+                        <w:t>TWSSAFE-004</w:t>
                       </w:r>
                     </w:p>
                   </w:txbxContent>
@@ -1808,7 +1808,7 @@
                               </w:rPr>
                             </w:pPr>
                             <w:r>
-                              <w:t>TWSSAFE-002</w:t>
+                              <w:t>TWSSAFE-004</w:t>
                             </w:r>
                           </w:p>
                         </w:txbxContent>
@@ -1840,7 +1840,7 @@
                         </w:rPr>
                       </w:pPr>
                       <w:r>
-                        <w:t>TWSSAFE-002</w:t>
+                        <w:t>TWSSAFE-004</w:t>
                       </w:r>
                     </w:p>
                   </w:txbxContent>
@@ -1904,7 +1904,7 @@
                               </w:rPr>
                             </w:pPr>
                             <w:r>
-                              <w:t>TWSSAFE-002</w:t>
+                              <w:t>TWSSAFE-004</w:t>
                             </w:r>
                           </w:p>
                         </w:txbxContent>
@@ -1936,7 +1936,7 @@
                         </w:rPr>
                       </w:pPr>
                       <w:r>
-                        <w:t>TWSSAFE-002</w:t>
+                        <w:t>TWSSAFE-004</w:t>
                       </w:r>
                     </w:p>
                   </w:txbxContent>
@@ -2000,7 +2000,7 @@
                               </w:rPr>
                             </w:pPr>
                             <w:r>
-                              <w:t>TWSSAFE-002</w:t>
+                              <w:t>TWSSAFE-004</w:t>
                             </w:r>
                           </w:p>
                         </w:txbxContent>
@@ -2032,7 +2032,7 @@
                         </w:rPr>
                       </w:pPr>
                       <w:r>
-                        <w:t>TWSSAFE-002</w:t>
+                        <w:t>TWSSAFE-004</w:t>
                       </w:r>
                     </w:p>
                   </w:txbxContent>
@@ -2096,7 +2096,7 @@
                               </w:rPr>
                             </w:pPr>
                             <w:r>
-                              <w:t>TWSSAFE-002</w:t>
+                              <w:t>TWSSAFE-003</w:t>
                             </w:r>
                           </w:p>
                         </w:txbxContent>
@@ -2128,7 +2128,7 @@
                         </w:rPr>
                       </w:pPr>
                       <w:r>
-                        <w:t>TWSSAFE-002</w:t>
+                        <w:t>TWSSAFE-003</w:t>
                       </w:r>
                     </w:p>
                   </w:txbxContent>
@@ -2172,7 +2172,7 @@
                           <a:avLst/>
                         </a:prstGeom>
                         <a:solidFill>
-                          <a:srgbClr val="12d9b7"/>
+                          <a:srgbClr val="e69420"/>
                         </a:solidFill>
                       </wps:spPr>
                       <wps:style>
@@ -2208,7 +2208,7 @@
           </mc:Choice>
           <mc:Fallback xmlns:w16cid="http://schemas.microsoft.com/office/word/2016/wordml/cid">
             <w:pict>
-              <v:rect w14:anchorId="633B217E" id="Rectangle 257" o:spid="_x0000_s1026" style="position:absolute;margin-left:-3.35pt;margin-top:473.15pt;width:217pt;height:27.05pt;z-index:251769856;visibility:visible;mso-wrap-style:square;mso-width-percent:0;mso-wrap-distance-left:9pt;mso-wrap-distance-top:0;mso-wrap-distance-right:9pt;mso-wrap-distance-bottom:0;mso-position-horizontal:absolute;mso-position-horizontal-relative:text;mso-position-vertical:absolute;mso-position-vertical-relative:text;mso-width-percent:0;mso-width-relative:margin;v-text-anchor:middle" o:gfxdata="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" fillcolor="#12d9b7" strokecolor="#1f3763 [1604]" strokeweight="1pt"/>
+              <v:rect w14:anchorId="633B217E" id="Rectangle 257" o:spid="_x0000_s1026" style="position:absolute;margin-left:-3.35pt;margin-top:473.15pt;width:217pt;height:27.05pt;z-index:251769856;visibility:visible;mso-wrap-style:square;mso-width-percent:0;mso-wrap-distance-left:9pt;mso-wrap-distance-top:0;mso-wrap-distance-right:9pt;mso-wrap-distance-bottom:0;mso-position-horizontal:absolute;mso-position-horizontal-relative:text;mso-position-vertical:absolute;mso-position-vertical-relative:text;mso-width-percent:0;mso-width-relative:margin;v-text-anchor:middle" o:gfxdata="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" fillcolor="#e69420" strokecolor="#1f3763 [1604]" strokeweight="1pt"/>
             </w:pict>
           </mc:Fallback>
         </mc:AlternateContent>
@@ -2246,7 +2246,7 @@
                           <a:avLst/>
                         </a:prstGeom>
                         <a:solidFill>
-                          <a:srgbClr val="12d9b7"/>
+                          <a:srgbClr val="e69420"/>
                         </a:solidFill>
                       </wps:spPr>
                       <wps:style>
@@ -2282,7 +2282,7 @@
           </mc:Choice>
           <mc:Fallback xmlns:w16cid="http://schemas.microsoft.com/office/word/2016/wordml/cid">
             <w:pict>
-              <v:rect w14:anchorId="577689A4" id="Rectangle 258" o:spid="_x0000_s1026" style="position:absolute;margin-left:-3.35pt;margin-top:217.8pt;width:217pt;height:27.05pt;z-index:251767808;visibility:visible;mso-wrap-style:square;mso-width-percent:0;mso-wrap-distance-left:9pt;mso-wrap-distance-top:0;mso-wrap-distance-right:9pt;mso-wrap-distance-bottom:0;mso-position-horizontal:absolute;mso-position-horizontal-relative:text;mso-position-vertical:absolute;mso-position-vertical-relative:text;mso-width-percent:0;mso-width-relative:margin;v-text-anchor:middle" o:gfxdata="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" fillcolor="#12d9b7" strokecolor="#1f3763 [1604]" strokeweight="1pt"/>
+              <v:rect w14:anchorId="577689A4" id="Rectangle 258" o:spid="_x0000_s1026" style="position:absolute;margin-left:-3.35pt;margin-top:217.8pt;width:217pt;height:27.05pt;z-index:251767808;visibility:visible;mso-wrap-style:square;mso-width-percent:0;mso-wrap-distance-left:9pt;mso-wrap-distance-top:0;mso-wrap-distance-right:9pt;mso-wrap-distance-bottom:0;mso-position-horizontal:absolute;mso-position-horizontal-relative:text;mso-position-vertical:absolute;mso-position-vertical-relative:text;mso-width-percent:0;mso-width-relative:margin;v-text-anchor:middle" o:gfxdata="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" fillcolor="#e69420" strokecolor="#1f3763 [1604]" strokeweight="1pt"/>
             </w:pict>
           </mc:Fallback>
         </mc:AlternateContent>
@@ -2320,7 +2320,7 @@
                           <a:avLst/>
                         </a:prstGeom>
                         <a:solidFill>
-                          <a:srgbClr val="12d9b7"/>
+                          <a:srgbClr val="e69420"/>
                         </a:solidFill>
                       </wps:spPr>
                       <wps:style>
@@ -2356,7 +2356,7 @@
           </mc:Choice>
           <mc:Fallback xmlns:w16cid="http://schemas.microsoft.com/office/word/2016/wordml/cid">
             <w:pict>
-              <v:rect w14:anchorId="2B31A02D" id="Rectangle 259" o:spid="_x0000_s1026" style="position:absolute;margin-left:252.4pt;margin-top:217.55pt;width:217pt;height:27.05pt;z-index:251768832;visibility:visible;mso-wrap-style:square;mso-width-percent:0;mso-wrap-distance-left:9pt;mso-wrap-distance-top:0;mso-wrap-distance-right:9pt;mso-wrap-distance-bottom:0;mso-position-horizontal:absolute;mso-position-horizontal-relative:text;mso-position-vertical:absolute;mso-position-vertical-relative:text;mso-width-percent:0;mso-width-relative:margin;v-text-anchor:middle" o:gfxdata="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" fillcolor="#12d9b7" strokecolor="#1f3763 [1604]" strokeweight="1pt"/>
+              <v:rect w14:anchorId="2B31A02D" id="Rectangle 259" o:spid="_x0000_s1026" style="position:absolute;margin-left:252.4pt;margin-top:217.55pt;width:217pt;height:27.05pt;z-index:251768832;visibility:visible;mso-wrap-style:square;mso-width-percent:0;mso-wrap-distance-left:9pt;mso-wrap-distance-top:0;mso-wrap-distance-right:9pt;mso-wrap-distance-bottom:0;mso-position-horizontal:absolute;mso-position-horizontal-relative:text;mso-position-vertical:absolute;mso-position-vertical-relative:text;mso-width-percent:0;mso-width-relative:margin;v-text-anchor:middle" o:gfxdata="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" fillcolor="#e69420" strokecolor="#1f3763 [1604]" strokeweight="1pt"/>
             </w:pict>
           </mc:Fallback>
         </mc:AlternateContent>
@@ -2394,7 +2394,7 @@
                           <a:avLst/>
                         </a:prstGeom>
                         <a:solidFill>
-                          <a:srgbClr val="12d9b7"/>
+                          <a:srgbClr val="e69420"/>
                         </a:solidFill>
                       </wps:spPr>
                       <wps:style>
@@ -2430,7 +2430,7 @@
           </mc:Choice>
           <mc:Fallback xmlns:w16cid="http://schemas.microsoft.com/office/word/2016/wordml/cid">
             <w:pict>
-              <v:rect w14:anchorId="69243AAB" id="Rectangle 260" o:spid="_x0000_s1026" style="position:absolute;margin-left:252.3pt;margin-top:473pt;width:217pt;height:27.05pt;z-index:251770880;visibility:visible;mso-wrap-style:square;mso-width-percent:0;mso-wrap-distance-left:9pt;mso-wrap-distance-top:0;mso-wrap-distance-right:9pt;mso-wrap-distance-bottom:0;mso-position-horizontal:absolute;mso-position-horizontal-relative:text;mso-position-vertical:absolute;mso-position-vertical-relative:text;mso-width-percent:0;mso-width-relative:margin;v-text-anchor:middle" o:gfxdata="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" fillcolor="#12d9b7" strokecolor="#1f3763 [1604]" strokeweight="1pt"/>
+              <v:rect w14:anchorId="69243AAB" id="Rectangle 260" o:spid="_x0000_s1026" style="position:absolute;margin-left:252.3pt;margin-top:473pt;width:217pt;height:27.05pt;z-index:251770880;visibility:visible;mso-wrap-style:square;mso-width-percent:0;mso-wrap-distance-left:9pt;mso-wrap-distance-top:0;mso-wrap-distance-right:9pt;mso-wrap-distance-bottom:0;mso-position-horizontal:absolute;mso-position-horizontal-relative:text;mso-position-vertical:absolute;mso-position-vertical-relative:text;mso-width-percent:0;mso-width-relative:margin;v-text-anchor:middle" o:gfxdata="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" fillcolor="#e69420" strokecolor="#1f3763 [1604]" strokeweight="1pt"/>
             </w:pict>
           </mc:Fallback>
         </mc:AlternateContent>
@@ -2468,7 +2468,7 @@
                           <a:avLst/>
                         </a:prstGeom>
                         <a:solidFill>
-                          <a:srgbClr val="12d9b7"/>
+                          <a:srgbClr val="18caa7"/>
                         </a:solidFill>
                       </wps:spPr>
                       <wps:style>
@@ -2504,7 +2504,7 @@
           </mc:Choice>
           <mc:Fallback xmlns:w16cid="http://schemas.microsoft.com/office/word/2016/wordml/cid">
             <w:pict>
-              <v:rect w14:anchorId="399C576B" id="Rectangle 262" o:spid="_x0000_s1026" style="position:absolute;margin-left:-3.55pt;margin-top:-34.9pt;width:217.05pt;height:27.1pt;z-index:251765760;visibility:visible;mso-wrap-style:square;mso-width-percent:0;mso-wrap-distance-left:9pt;mso-wrap-distance-top:0;mso-wrap-distance-right:9pt;mso-wrap-distance-bottom:0;mso-position-horizontal:absolute;mso-position-horizontal-relative:text;mso-position-vertical:absolute;mso-position-vertical-relative:text;mso-width-percent:0;mso-width-relative:margin;v-text-anchor:middle" o:gfxdata="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" fillcolor="#12d9b7" strokecolor="#1f3763 [1604]" strokeweight="1pt"/>
+              <v:rect w14:anchorId="399C576B" id="Rectangle 262" o:spid="_x0000_s1026" style="position:absolute;margin-left:-3.55pt;margin-top:-34.9pt;width:217.05pt;height:27.1pt;z-index:251765760;visibility:visible;mso-wrap-style:square;mso-width-percent:0;mso-wrap-distance-left:9pt;mso-wrap-distance-top:0;mso-wrap-distance-right:9pt;mso-wrap-distance-bottom:0;mso-position-horizontal:absolute;mso-position-horizontal-relative:text;mso-position-vertical:absolute;mso-position-vertical-relative:text;mso-width-percent:0;mso-width-relative:margin;v-text-anchor:middle" o:gfxdata="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" fillcolor="#18caa7" strokecolor="#1f3763 [1604]" strokeweight="1pt"/>
             </w:pict>
           </mc:Fallback>
         </mc:AlternateContent>
@@ -2626,7 +2626,7 @@
                                 <w:sz w:val="28"/>
                                 <w:szCs w:val="28"/>
                               </w:rPr>
-                              <w:t>Research </w:t>
+                              <w:t>Assumptions===</w:t>
                             </w:r>
                             <w:r>
                               <w:rPr>
@@ -2636,13 +2636,13 @@
                                 <w:sz w:val="28"/>
                                 <w:szCs w:val="28"/>
                               </w:rPr>
-                              <w:t>8</w:t>
+                              <w:t>* Wiki data has already been downloaded to hosting machine</w:t>
                             </w:r>
                           </w:p>
                           <w:p>
                             <w:r>
-                              <w:t>Research different word document manipulation python libraries </w:t>
-                              <w:t>8</w:t>
+                              <w:t>Wiki data has already been downloaded to hosting machine</w:t>
+                              <w:t>* Wiki data has already been downloaded to hosting machine</w:t>
                             </w:r>
                           </w:p>
                         </w:txbxContent>
@@ -2676,7 +2676,7 @@
                           <w:sz w:val="28"/>
                           <w:szCs w:val="28"/>
                         </w:rPr>
-                        <w:t>Research </w:t>
+                        <w:t>Assumptions===</w:t>
                       </w:r>
                       <w:r>
                         <w:rPr>
@@ -2686,13 +2686,13 @@
                           <w:sz w:val="28"/>
                           <w:szCs w:val="28"/>
                         </w:rPr>
-                        <w:t>8</w:t>
+                        <w:t>* Wiki data has already been downloaded to hosting machine</w:t>
                       </w:r>
                     </w:p>
                     <w:p>
                       <w:r>
-                        <w:t>Research different word document manipulation python libraries </w:t>
-                        <w:t>8</w:t>
+                        <w:t>Wiki data has already been downloaded to hosting machine</w:t>
+                        <w:t>* Wiki data has already been downloaded to hosting machine</w:t>
                       </w:r>
                     </w:p>
                   </w:txbxContent>
@@ -2767,7 +2767,7 @@
                                 <w:sz w:val="28"/>
                                 <w:szCs w:val="28"/>
                               </w:rPr>
-                              <w:t>* Wiki data has already been downloaded to hosting machine</w:t>
+                              <w:t>* Criteria 3</w:t>
                             </w:r>
                             <w:r>
                               <w:rPr>
@@ -2777,13 +2777,13 @@
                                 <w:sz w:val="28"/>
                                 <w:szCs w:val="28"/>
                               </w:rPr>
-                              <w:t>Assumptions===</w:t>
+                              <w:t/>
                             </w:r>
                           </w:p>
                           <w:p>
                             <w:r>
-                              <w:t>Wiki data has already been downloaded to hosting machine</w:t>
-                              <w:t>* Wiki data has already been downloaded to hosting machine</w:t>
+                              <w:t>Criteria 3</w:t>
+                              <w:t>* Criteria 3</w:t>
                             </w:r>
                           </w:p>
                         </w:txbxContent>
@@ -2826,7 +2826,7 @@
                           <w:sz w:val="28"/>
                           <w:szCs w:val="28"/>
                         </w:rPr>
-                        <w:t>* Wiki data has already been downloaded to hosting machine</w:t>
+                        <w:t>* Criteria 3</w:t>
                       </w:r>
                       <w:r>
                         <w:rPr>
@@ -2836,13 +2836,13 @@
                           <w:sz w:val="28"/>
                           <w:szCs w:val="28"/>
                         </w:rPr>
-                        <w:t>Assumptions===</w:t>
+                        <w:t/>
                       </w:r>
                     </w:p>
                     <w:p>
                       <w:r>
-                        <w:t>Wiki data has already been downloaded to hosting machine</w:t>
-                        <w:t>* Wiki data has already been downloaded to hosting machine</w:t>
+                        <w:t>Criteria 3</w:t>
+                        <w:t>* Criteria 3</w:t>
                       </w:r>
                     </w:p>
                   </w:txbxContent>
@@ -2918,7 +2918,7 @@
                                 <w:sz w:val="28"/>
                                 <w:szCs w:val="28"/>
                               </w:rPr>
-                              <w:t>* Develop Unit Test for Trixie Stickies </w:t>
+                              <w:t>* Criteria 1</w:t>
                             </w:r>
                             <w:r>
                               <w:rPr>
@@ -2928,13 +2928,13 @@
                                 <w:sz w:val="28"/>
                                 <w:szCs w:val="28"/>
                               </w:rPr>
-                              <w:t>Testing (1)===</w:t>
+                              <w:t/>
                             </w:r>
                           </w:p>
                           <w:p>
                             <w:r>
-                              <w:t>Develop Unit Test for Trixie Stickies </w:t>
-                              <w:t>* Develop Unit Test for Trixie Stickies </w:t>
+                              <w:t>Criteria 1</w:t>
+                              <w:t>* Criteria 1</w:t>
                             </w:r>
                           </w:p>
                           <w:p>
@@ -2985,7 +2985,7 @@
                           <w:sz w:val="28"/>
                           <w:szCs w:val="28"/>
                         </w:rPr>
-                        <w:t>* Develop Unit Test for Trixie Stickies </w:t>
+                        <w:t>* Criteria 1</w:t>
                       </w:r>
                       <w:r>
                         <w:rPr>
@@ -2995,13 +2995,13 @@
                           <w:sz w:val="28"/>
                           <w:szCs w:val="28"/>
                         </w:rPr>
-                        <w:t>Testing (1)===</w:t>
+                        <w:t/>
                       </w:r>
                     </w:p>
                     <w:p>
                       <w:r>
-                        <w:t>Develop Unit Test for Trixie Stickies </w:t>
-                        <w:t>* Develop Unit Test for Trixie Stickies </w:t>
+                        <w:t>Criteria 1</w:t>
+                        <w:t>* Criteria 1</w:t>
                       </w:r>
                     </w:p>
                     <w:p>
